--- a/indicators/8-10-1.docx
+++ b/indicators/8-10-1.docx
@@ -3907,124 +3907,36 @@
                 <w:rFonts w:asciiTheme="minorHAnsi" w:hAnsiTheme="minorHAnsi" w:cstheme="minorHAnsi"/>
                 <w:sz w:val="21"/>
                 <w:szCs w:val="21"/>
-              </w:rPr>
-            </w:pPr>
-            <w:r>
-              <w:rPr>
-                <w:noProof/>
-              </w:rPr>
-              <w:lastRenderedPageBreak/>
-              <w:drawing>
-                <wp:inline distT="0" distB="0" distL="0" distR="0" wp14:anchorId="3434EF84" wp14:editId="033205CF">
-                  <wp:extent cx="3578225" cy="708660"/>
-                  <wp:effectExtent l="0" t="0" r="3175" b="0"/>
-                  <wp:docPr id="2" name="Picture 2"/>
-                  <wp:cNvGraphicFramePr>
-                    <a:graphicFrameLocks xmlns:a="http://schemas.openxmlformats.org/drawingml/2006/main" noChangeAspect="1"/>
-                  </wp:cNvGraphicFramePr>
-                  <a:graphic xmlns:a="http://schemas.openxmlformats.org/drawingml/2006/main">
-                    <a:graphicData uri="http://schemas.openxmlformats.org/drawingml/2006/picture">
-                      <pic:pic xmlns:pic="http://schemas.openxmlformats.org/drawingml/2006/picture">
-                        <pic:nvPicPr>
-                          <pic:cNvPr id="0" name="Picture 1"/>
-                          <pic:cNvPicPr>
-                            <a:picLocks noChangeAspect="1" noChangeArrowheads="1"/>
-                          </pic:cNvPicPr>
-                        </pic:nvPicPr>
-                        <pic:blipFill>
-                          <a:blip r:embed="rId10" cstate="print">
-                            <a:extLst>
-                              <a:ext uri="{28A0092B-C50C-407E-A947-70E740481C1C}">
-                                <a14:useLocalDpi xmlns:a14="http://schemas.microsoft.com/office/drawing/2010/main" val="0"/>
-                              </a:ext>
-                            </a:extLst>
-                          </a:blip>
-                          <a:srcRect/>
-                          <a:stretch>
-                            <a:fillRect/>
-                          </a:stretch>
-                        </pic:blipFill>
-                        <pic:spPr bwMode="auto">
-                          <a:xfrm>
-                            <a:off x="0" y="0"/>
-                            <a:ext cx="3578225" cy="708660"/>
-                          </a:xfrm>
-                          <a:prstGeom prst="rect">
-                            <a:avLst/>
-                          </a:prstGeom>
-                          <a:noFill/>
-                          <a:ln>
-                            <a:noFill/>
-                          </a:ln>
-                        </pic:spPr>
-                      </pic:pic>
-                    </a:graphicData>
-                  </a:graphic>
-                </wp:inline>
-              </w:drawing>
-            </w:r>
-          </w:p>
-          <w:p>
-            <w:pPr>
-              <w:pStyle w:val="Default"/>
+                <w:vertAlign w:val="subscript"/>
+              </w:rPr>
+            </w:pPr>
+            <w:r>
               <w:rPr>
                 <w:rFonts w:asciiTheme="minorHAnsi" w:hAnsiTheme="minorHAnsi" w:cstheme="minorHAnsi"/>
                 <w:sz w:val="21"/>
                 <w:szCs w:val="21"/>
               </w:rPr>
-            </w:pPr>
-          </w:p>
-          <w:p>
-            <w:pPr>
-              <w:pStyle w:val="Default"/>
+              <w:t xml:space="preserve">The number of commercial bank branches per 100,000 </w:t>
+            </w:r>
+            <w:proofErr w:type="spellStart"/>
+            <w:r>
               <w:rPr>
                 <w:rFonts w:asciiTheme="minorHAnsi" w:hAnsiTheme="minorHAnsi" w:cstheme="minorHAnsi"/>
                 <w:sz w:val="21"/>
                 <w:szCs w:val="21"/>
               </w:rPr>
-            </w:pPr>
+              <w:t>adults</w:t>
+            </w:r>
             <w:r>
               <w:rPr>
                 <w:rFonts w:asciiTheme="minorHAnsi" w:hAnsiTheme="minorHAnsi" w:cstheme="minorHAnsi"/>
                 <w:sz w:val="21"/>
                 <w:szCs w:val="21"/>
-              </w:rPr>
-              <w:drawing>
-                <wp:inline distT="0" distB="0" distL="0" distR="0" wp14:anchorId="08E44B0C" wp14:editId="391FD072">
-                  <wp:extent cx="3578225" cy="601980"/>
-                  <wp:effectExtent l="0" t="0" r="3175" b="7620"/>
-                  <wp:docPr id="1" name="Picture 1"/>
-                  <wp:cNvGraphicFramePr>
-                    <a:graphicFrameLocks xmlns:a="http://schemas.openxmlformats.org/drawingml/2006/main" noChangeAspect="1"/>
-                  </wp:cNvGraphicFramePr>
-                  <a:graphic xmlns:a="http://schemas.openxmlformats.org/drawingml/2006/main">
-                    <a:graphicData uri="http://schemas.openxmlformats.org/drawingml/2006/picture">
-                      <pic:pic xmlns:pic="http://schemas.openxmlformats.org/drawingml/2006/picture">
-                        <pic:nvPicPr>
-                          <pic:cNvPr id="1" name=""/>
-                          <pic:cNvPicPr/>
-                        </pic:nvPicPr>
-                        <pic:blipFill>
-                          <a:blip r:embed="rId11"/>
-                          <a:stretch>
-                            <a:fillRect/>
-                          </a:stretch>
-                        </pic:blipFill>
-                        <pic:spPr>
-                          <a:xfrm>
-                            <a:off x="0" y="0"/>
-                            <a:ext cx="3578225" cy="601980"/>
-                          </a:xfrm>
-                          <a:prstGeom prst="rect">
-                            <a:avLst/>
-                          </a:prstGeom>
-                        </pic:spPr>
-                      </pic:pic>
-                    </a:graphicData>
-                  </a:graphic>
-                </wp:inline>
-              </w:drawing>
-            </w:r>
+                <w:vertAlign w:val="subscript"/>
+              </w:rPr>
+              <w:t>it</w:t>
+            </w:r>
+            <w:proofErr w:type="spellEnd"/>
           </w:p>
           <w:p>
             <w:pPr>
@@ -4035,6 +3947,208 @@
                 <w:szCs w:val="21"/>
               </w:rPr>
             </w:pPr>
+            <w:r>
+              <w:rPr>
+                <w:rFonts w:asciiTheme="minorHAnsi" w:hAnsiTheme="minorHAnsi" w:cstheme="minorHAnsi"/>
+                <w:sz w:val="21"/>
+                <w:szCs w:val="21"/>
+              </w:rPr>
+              <w:lastRenderedPageBreak/>
+              <w:t xml:space="preserve">= Number of commercial bank </w:t>
+            </w:r>
+            <w:proofErr w:type="spellStart"/>
+            <w:r>
+              <w:rPr>
+                <w:rFonts w:asciiTheme="minorHAnsi" w:hAnsiTheme="minorHAnsi" w:cstheme="minorHAnsi"/>
+                <w:sz w:val="21"/>
+                <w:szCs w:val="21"/>
+              </w:rPr>
+              <w:t>branches</w:t>
+            </w:r>
+            <w:r>
+              <w:rPr>
+                <w:rFonts w:asciiTheme="minorHAnsi" w:hAnsiTheme="minorHAnsi" w:cstheme="minorHAnsi"/>
+                <w:sz w:val="21"/>
+                <w:szCs w:val="21"/>
+                <w:vertAlign w:val="subscript"/>
+              </w:rPr>
+              <w:t>it</w:t>
+            </w:r>
+            <w:proofErr w:type="spellEnd"/>
+            <w:proofErr w:type="gramStart"/>
+            <w:r>
+              <w:rPr>
+                <w:rFonts w:asciiTheme="minorHAnsi" w:hAnsiTheme="minorHAnsi" w:cstheme="minorHAnsi"/>
+                <w:sz w:val="21"/>
+                <w:szCs w:val="21"/>
+              </w:rPr>
+              <w:t>/(</w:t>
+            </w:r>
+            <w:proofErr w:type="gramEnd"/>
+            <w:r>
+              <w:rPr>
+                <w:rFonts w:asciiTheme="minorHAnsi" w:hAnsiTheme="minorHAnsi" w:cstheme="minorHAnsi"/>
+                <w:sz w:val="21"/>
+                <w:szCs w:val="21"/>
+              </w:rPr>
+              <w:t xml:space="preserve">Adult </w:t>
+            </w:r>
+            <w:proofErr w:type="spellStart"/>
+            <w:r>
+              <w:rPr>
+                <w:rFonts w:asciiTheme="minorHAnsi" w:hAnsiTheme="minorHAnsi" w:cstheme="minorHAnsi"/>
+                <w:sz w:val="21"/>
+                <w:szCs w:val="21"/>
+              </w:rPr>
+              <w:t>population</w:t>
+            </w:r>
+            <w:r>
+              <w:rPr>
+                <w:rFonts w:asciiTheme="minorHAnsi" w:hAnsiTheme="minorHAnsi" w:cstheme="minorHAnsi"/>
+                <w:sz w:val="21"/>
+                <w:szCs w:val="21"/>
+                <w:vertAlign w:val="subscript"/>
+              </w:rPr>
+              <w:t>it</w:t>
+            </w:r>
+            <w:proofErr w:type="spellEnd"/>
+            <w:r>
+              <w:rPr>
+                <w:rFonts w:asciiTheme="minorHAnsi" w:hAnsiTheme="minorHAnsi" w:cstheme="minorHAnsi"/>
+                <w:sz w:val="21"/>
+                <w:szCs w:val="21"/>
+              </w:rPr>
+              <w:t>/100,000)</w:t>
+            </w:r>
+          </w:p>
+          <w:p>
+            <w:pPr>
+              <w:pStyle w:val="Default"/>
+              <w:rPr>
+                <w:rFonts w:asciiTheme="minorHAnsi" w:hAnsiTheme="minorHAnsi" w:cstheme="minorHAnsi"/>
+                <w:sz w:val="21"/>
+                <w:szCs w:val="21"/>
+              </w:rPr>
+            </w:pPr>
+          </w:p>
+          <w:p>
+            <w:pPr>
+              <w:pStyle w:val="Default"/>
+              <w:rPr>
+                <w:rFonts w:asciiTheme="minorHAnsi" w:hAnsiTheme="minorHAnsi" w:cstheme="minorHAnsi"/>
+                <w:sz w:val="21"/>
+                <w:szCs w:val="21"/>
+              </w:rPr>
+            </w:pPr>
+            <w:r>
+              <w:rPr>
+                <w:rFonts w:asciiTheme="minorHAnsi" w:hAnsiTheme="minorHAnsi" w:cstheme="minorHAnsi"/>
+                <w:sz w:val="21"/>
+                <w:szCs w:val="21"/>
+              </w:rPr>
+              <w:t xml:space="preserve">The number of automated teller machines (ATMs) per 100,000 </w:t>
+            </w:r>
+            <w:proofErr w:type="spellStart"/>
+            <w:r>
+              <w:rPr>
+                <w:rFonts w:asciiTheme="minorHAnsi" w:hAnsiTheme="minorHAnsi" w:cstheme="minorHAnsi"/>
+                <w:sz w:val="21"/>
+                <w:szCs w:val="21"/>
+              </w:rPr>
+              <w:t>adults</w:t>
+            </w:r>
+            <w:r>
+              <w:rPr>
+                <w:rFonts w:asciiTheme="minorHAnsi" w:hAnsiTheme="minorHAnsi" w:cstheme="minorHAnsi"/>
+                <w:sz w:val="21"/>
+                <w:szCs w:val="21"/>
+                <w:vertAlign w:val="subscript"/>
+              </w:rPr>
+              <w:t>it</w:t>
+            </w:r>
+            <w:proofErr w:type="spellEnd"/>
+          </w:p>
+          <w:p>
+            <w:pPr>
+              <w:pStyle w:val="Default"/>
+              <w:rPr>
+                <w:rFonts w:asciiTheme="minorHAnsi" w:hAnsiTheme="minorHAnsi" w:cstheme="minorHAnsi"/>
+                <w:sz w:val="21"/>
+                <w:szCs w:val="21"/>
+              </w:rPr>
+            </w:pPr>
+            <w:r>
+              <w:rPr>
+                <w:rFonts w:asciiTheme="minorHAnsi" w:hAnsiTheme="minorHAnsi" w:cstheme="minorHAnsi"/>
+                <w:sz w:val="21"/>
+                <w:szCs w:val="21"/>
+              </w:rPr>
+              <w:t>= Number of automated teller machines (ATMs)</w:t>
+            </w:r>
+            <w:r>
+              <w:rPr>
+                <w:rFonts w:asciiTheme="minorHAnsi" w:hAnsiTheme="minorHAnsi" w:cstheme="minorHAnsi"/>
+                <w:sz w:val="21"/>
+                <w:szCs w:val="21"/>
+                <w:vertAlign w:val="subscript"/>
+              </w:rPr>
+              <w:t>it</w:t>
+            </w:r>
+            <w:proofErr w:type="gramStart"/>
+            <w:r>
+              <w:rPr>
+                <w:rFonts w:asciiTheme="minorHAnsi" w:hAnsiTheme="minorHAnsi" w:cstheme="minorHAnsi"/>
+                <w:sz w:val="21"/>
+                <w:szCs w:val="21"/>
+              </w:rPr>
+              <w:t>/(</w:t>
+            </w:r>
+            <w:proofErr w:type="gramEnd"/>
+            <w:r>
+              <w:rPr>
+                <w:rFonts w:asciiTheme="minorHAnsi" w:hAnsiTheme="minorHAnsi" w:cstheme="minorHAnsi"/>
+                <w:sz w:val="21"/>
+                <w:szCs w:val="21"/>
+              </w:rPr>
+              <w:t xml:space="preserve">Adult </w:t>
+            </w:r>
+            <w:proofErr w:type="spellStart"/>
+            <w:r>
+              <w:rPr>
+                <w:rFonts w:asciiTheme="minorHAnsi" w:hAnsiTheme="minorHAnsi" w:cstheme="minorHAnsi"/>
+                <w:sz w:val="21"/>
+                <w:szCs w:val="21"/>
+              </w:rPr>
+              <w:t>population</w:t>
+            </w:r>
+            <w:r>
+              <w:rPr>
+                <w:rFonts w:asciiTheme="minorHAnsi" w:hAnsiTheme="minorHAnsi" w:cstheme="minorHAnsi"/>
+                <w:sz w:val="21"/>
+                <w:szCs w:val="21"/>
+                <w:vertAlign w:val="subscript"/>
+              </w:rPr>
+              <w:t>it</w:t>
+            </w:r>
+            <w:proofErr w:type="spellEnd"/>
+            <w:r>
+              <w:rPr>
+                <w:rFonts w:asciiTheme="minorHAnsi" w:hAnsiTheme="minorHAnsi" w:cstheme="minorHAnsi"/>
+                <w:sz w:val="21"/>
+                <w:szCs w:val="21"/>
+              </w:rPr>
+              <w:t>/100,000)</w:t>
+            </w:r>
+          </w:p>
+          <w:p>
+            <w:pPr>
+              <w:pStyle w:val="Default"/>
+              <w:rPr>
+                <w:rFonts w:asciiTheme="minorHAnsi" w:hAnsiTheme="minorHAnsi" w:cstheme="minorHAnsi"/>
+                <w:sz w:val="21"/>
+                <w:szCs w:val="21"/>
+              </w:rPr>
+            </w:pPr>
           </w:p>
           <w:p>
             <w:pPr>
@@ -4254,32 +4368,36 @@
           </w:p>
           <w:p>
             <w:pPr>
+              <w:pStyle w:val="MText"/>
               <w:numPr>
                 <w:ilvl w:val="0"/>
-                <w:numId w:val="1"/>
+                <w:numId w:val="10"/>
               </w:numPr>
-              <w:shd w:val="clear" w:color="auto" w:fill="FFFFFF"/>
-              <w:spacing w:after="0" w:line="240" w:lineRule="auto"/>
-              <w:ind w:left="495"/>
-              <w:outlineLvl w:val="4"/>
-              <w:rPr>
-                <w:rFonts w:eastAsia="Times New Roman" w:cs="Times New Roman"/>
-                <w:color w:val="1C75BC"/>
-                <w:sz w:val="21"/>
-                <w:szCs w:val="21"/>
-                <w:lang w:eastAsia="en-GB"/>
-              </w:rPr>
-            </w:pPr>
-            <w:r>
-              <w:rPr>
-                <w:rFonts w:eastAsia="Times New Roman" w:cs="Times New Roman"/>
-                <w:color w:val="1C75BC"/>
-                <w:sz w:val="21"/>
-                <w:szCs w:val="21"/>
-                <w:lang w:eastAsia="en-GB"/>
+              <w:rPr>
+                <w:b/>
+                <w:bCs/>
+                <w:i/>
+                <w:iCs/>
+              </w:rPr>
+            </w:pPr>
+            <w:r>
+              <w:rPr>
+                <w:b/>
+                <w:bCs/>
+                <w:i/>
+                <w:iCs/>
               </w:rPr>
               <w:t>At country level</w:t>
             </w:r>
+            <w:r>
+              <w:rPr>
+                <w:b/>
+                <w:bCs/>
+                <w:i/>
+                <w:iCs/>
+              </w:rPr>
+              <w:t>:</w:t>
+            </w:r>
           </w:p>
           <w:p>
             <w:pPr>
@@ -4296,31 +4414,35 @@
           </w:p>
           <w:p>
             <w:pPr>
+              <w:pStyle w:val="MText"/>
               <w:numPr>
                 <w:ilvl w:val="0"/>
-                <w:numId w:val="1"/>
+                <w:numId w:val="10"/>
               </w:numPr>
-              <w:shd w:val="clear" w:color="auto" w:fill="FFFFFF"/>
-              <w:spacing w:after="0" w:line="240" w:lineRule="auto"/>
-              <w:ind w:left="495"/>
-              <w:outlineLvl w:val="4"/>
-              <w:rPr>
-                <w:rFonts w:eastAsia="Times New Roman" w:cs="Times New Roman"/>
-                <w:color w:val="1C75BC"/>
-                <w:sz w:val="21"/>
-                <w:szCs w:val="21"/>
-                <w:lang w:eastAsia="en-GB"/>
-              </w:rPr>
-            </w:pPr>
-            <w:r>
-              <w:rPr>
-                <w:rFonts w:eastAsia="Times New Roman" w:cs="Times New Roman"/>
-                <w:color w:val="1C75BC"/>
-                <w:sz w:val="21"/>
-                <w:szCs w:val="21"/>
-                <w:lang w:eastAsia="en-GB"/>
+              <w:rPr>
+                <w:b/>
+                <w:bCs/>
+                <w:i/>
+                <w:iCs/>
+              </w:rPr>
+            </w:pPr>
+            <w:r>
+              <w:rPr>
+                <w:b/>
+                <w:bCs/>
+                <w:i/>
+                <w:iCs/>
               </w:rPr>
               <w:t>At regional and global levels</w:t>
+            </w:r>
+            <w:r>
+              <w:rPr>
+                <w:b/>
+                <w:bCs/>
+                <w:i/>
+                <w:iCs/>
+              </w:rPr>
+              <w:t>:</w:t>
             </w:r>
           </w:p>
           <w:p>
@@ -4527,7 +4649,7 @@
             <w:r>
               <w:t xml:space="preserve"> (</w:t>
             </w:r>
-            <w:hyperlink r:id="rId12" w:history="1">
+            <w:hyperlink r:id="rId10" w:history="1">
               <w:r>
                 <w:rPr>
                   <w:rStyle w:val="Hyperlink"/>
@@ -4563,7 +4685,7 @@
               <w:lastRenderedPageBreak/>
               <w:t xml:space="preserve">All these documents can be found in </w:t>
             </w:r>
-            <w:hyperlink r:id="rId13" w:history="1">
+            <w:hyperlink r:id="rId11" w:history="1">
               <w:r>
                 <w:rPr>
                   <w:rStyle w:val="Hyperlink"/>
@@ -5568,7 +5690,7 @@
             <w:pPr>
               <w:pStyle w:val="MText"/>
             </w:pPr>
-            <w:hyperlink r:id="rId14" w:history="1">
+            <w:hyperlink r:id="rId12" w:history="1">
               <w:r>
                 <w:rPr>
                   <w:rStyle w:val="Hyperlink"/>
@@ -5606,7 +5728,7 @@
                 <w:lang w:val="es-ES"/>
               </w:rPr>
             </w:pPr>
-            <w:hyperlink r:id="rId15" w:history="1">
+            <w:hyperlink r:id="rId13" w:history="1">
               <w:r>
                 <w:rPr>
                   <w:rStyle w:val="Hyperlink"/>
@@ -5635,8 +5757,8 @@
       </w:pPr>
     </w:p>
     <w:sectPr>
-      <w:footerReference w:type="default" r:id="rId16"/>
-      <w:footerReference w:type="first" r:id="rId17"/>
+      <w:footerReference w:type="default" r:id="rId14"/>
+      <w:footerReference w:type="first" r:id="rId15"/>
       <w:endnotePr>
         <w:numFmt w:val="decimal"/>
       </w:endnotePr>
@@ -5923,6 +6045,119 @@
     </w:lvl>
   </w:abstractNum>
   <w:abstractNum w:abstractNumId="1" w15:restartNumberingAfterBreak="0">
+    <w:nsid w:val="1AB12F59"/>
+    <w:multiLevelType w:val="hybridMultilevel"/>
+    <w:tmpl w:val="7E0AD63E"/>
+    <w:lvl w:ilvl="0" w:tplc="04090001">
+      <w:start w:val="1"/>
+      <w:numFmt w:val="bullet"/>
+      <w:lvlText w:val=""/>
+      <w:lvlJc w:val="left"/>
+      <w:pPr>
+        <w:ind w:left="360" w:hanging="360"/>
+      </w:pPr>
+      <w:rPr>
+        <w:rFonts w:ascii="Symbol" w:hAnsi="Symbol" w:hint="default"/>
+      </w:rPr>
+    </w:lvl>
+    <w:lvl w:ilvl="1" w:tplc="04090003" w:tentative="1">
+      <w:start w:val="1"/>
+      <w:numFmt w:val="bullet"/>
+      <w:lvlText w:val="o"/>
+      <w:lvlJc w:val="left"/>
+      <w:pPr>
+        <w:ind w:left="1080" w:hanging="360"/>
+      </w:pPr>
+      <w:rPr>
+        <w:rFonts w:ascii="Courier New" w:hAnsi="Courier New" w:cs="Courier New" w:hint="default"/>
+      </w:rPr>
+    </w:lvl>
+    <w:lvl w:ilvl="2" w:tplc="04090005" w:tentative="1">
+      <w:start w:val="1"/>
+      <w:numFmt w:val="bullet"/>
+      <w:lvlText w:val=""/>
+      <w:lvlJc w:val="left"/>
+      <w:pPr>
+        <w:ind w:left="1800" w:hanging="360"/>
+      </w:pPr>
+      <w:rPr>
+        <w:rFonts w:ascii="Wingdings" w:hAnsi="Wingdings" w:hint="default"/>
+      </w:rPr>
+    </w:lvl>
+    <w:lvl w:ilvl="3" w:tplc="04090001" w:tentative="1">
+      <w:start w:val="1"/>
+      <w:numFmt w:val="bullet"/>
+      <w:lvlText w:val=""/>
+      <w:lvlJc w:val="left"/>
+      <w:pPr>
+        <w:ind w:left="2520" w:hanging="360"/>
+      </w:pPr>
+      <w:rPr>
+        <w:rFonts w:ascii="Symbol" w:hAnsi="Symbol" w:hint="default"/>
+      </w:rPr>
+    </w:lvl>
+    <w:lvl w:ilvl="4" w:tplc="04090003" w:tentative="1">
+      <w:start w:val="1"/>
+      <w:numFmt w:val="bullet"/>
+      <w:lvlText w:val="o"/>
+      <w:lvlJc w:val="left"/>
+      <w:pPr>
+        <w:ind w:left="3240" w:hanging="360"/>
+      </w:pPr>
+      <w:rPr>
+        <w:rFonts w:ascii="Courier New" w:hAnsi="Courier New" w:cs="Courier New" w:hint="default"/>
+      </w:rPr>
+    </w:lvl>
+    <w:lvl w:ilvl="5" w:tplc="04090005" w:tentative="1">
+      <w:start w:val="1"/>
+      <w:numFmt w:val="bullet"/>
+      <w:lvlText w:val=""/>
+      <w:lvlJc w:val="left"/>
+      <w:pPr>
+        <w:ind w:left="3960" w:hanging="360"/>
+      </w:pPr>
+      <w:rPr>
+        <w:rFonts w:ascii="Wingdings" w:hAnsi="Wingdings" w:hint="default"/>
+      </w:rPr>
+    </w:lvl>
+    <w:lvl w:ilvl="6" w:tplc="04090001" w:tentative="1">
+      <w:start w:val="1"/>
+      <w:numFmt w:val="bullet"/>
+      <w:lvlText w:val=""/>
+      <w:lvlJc w:val="left"/>
+      <w:pPr>
+        <w:ind w:left="4680" w:hanging="360"/>
+      </w:pPr>
+      <w:rPr>
+        <w:rFonts w:ascii="Symbol" w:hAnsi="Symbol" w:hint="default"/>
+      </w:rPr>
+    </w:lvl>
+    <w:lvl w:ilvl="7" w:tplc="04090003" w:tentative="1">
+      <w:start w:val="1"/>
+      <w:numFmt w:val="bullet"/>
+      <w:lvlText w:val="o"/>
+      <w:lvlJc w:val="left"/>
+      <w:pPr>
+        <w:ind w:left="5400" w:hanging="360"/>
+      </w:pPr>
+      <w:rPr>
+        <w:rFonts w:ascii="Courier New" w:hAnsi="Courier New" w:cs="Courier New" w:hint="default"/>
+      </w:rPr>
+    </w:lvl>
+    <w:lvl w:ilvl="8" w:tplc="04090005" w:tentative="1">
+      <w:start w:val="1"/>
+      <w:numFmt w:val="bullet"/>
+      <w:lvlText w:val=""/>
+      <w:lvlJc w:val="left"/>
+      <w:pPr>
+        <w:ind w:left="6120" w:hanging="360"/>
+      </w:pPr>
+      <w:rPr>
+        <w:rFonts w:ascii="Wingdings" w:hAnsi="Wingdings" w:hint="default"/>
+      </w:rPr>
+    </w:lvl>
+  </w:abstractNum>
+  <w:abstractNum w:abstractNumId="2" w15:restartNumberingAfterBreak="0">
     <w:nsid w:val="24790014"/>
     <w:multiLevelType w:val="hybridMultilevel"/>
     <w:tmpl w:val="7F60F0BE"/>
@@ -6035,7 +6270,7 @@
       </w:rPr>
     </w:lvl>
   </w:abstractNum>
-  <w:abstractNum w:abstractNumId="2" w15:restartNumberingAfterBreak="0">
+  <w:abstractNum w:abstractNumId="3" w15:restartNumberingAfterBreak="0">
     <w:nsid w:val="25B136E5"/>
     <w:multiLevelType w:val="hybridMultilevel"/>
     <w:tmpl w:val="5472081E"/>
@@ -6148,7 +6383,7 @@
       </w:rPr>
     </w:lvl>
   </w:abstractNum>
-  <w:abstractNum w:abstractNumId="3" w15:restartNumberingAfterBreak="0">
+  <w:abstractNum w:abstractNumId="4" w15:restartNumberingAfterBreak="0">
     <w:nsid w:val="2D293CEE"/>
     <w:multiLevelType w:val="hybridMultilevel"/>
     <w:tmpl w:val="4C8C0180"/>
@@ -6261,7 +6496,7 @@
       </w:rPr>
     </w:lvl>
   </w:abstractNum>
-  <w:abstractNum w:abstractNumId="4" w15:restartNumberingAfterBreak="0">
+  <w:abstractNum w:abstractNumId="5" w15:restartNumberingAfterBreak="0">
     <w:nsid w:val="3AD11E25"/>
     <w:multiLevelType w:val="multilevel"/>
     <w:tmpl w:val="3BC0C050"/>
@@ -6410,7 +6645,7 @@
       </w:rPr>
     </w:lvl>
   </w:abstractNum>
-  <w:abstractNum w:abstractNumId="5" w15:restartNumberingAfterBreak="0">
+  <w:abstractNum w:abstractNumId="6" w15:restartNumberingAfterBreak="0">
     <w:nsid w:val="3EAF7AD2"/>
     <w:multiLevelType w:val="hybridMultilevel"/>
     <w:tmpl w:val="82A8E7C6"/>
@@ -6499,7 +6734,7 @@
       </w:pPr>
     </w:lvl>
   </w:abstractNum>
-  <w:abstractNum w:abstractNumId="6" w15:restartNumberingAfterBreak="0">
+  <w:abstractNum w:abstractNumId="7" w15:restartNumberingAfterBreak="0">
     <w:nsid w:val="545344F4"/>
     <w:multiLevelType w:val="multilevel"/>
     <w:tmpl w:val="2AF8BEBC"/>
@@ -6648,7 +6883,7 @@
       </w:rPr>
     </w:lvl>
   </w:abstractNum>
-  <w:abstractNum w:abstractNumId="7" w15:restartNumberingAfterBreak="0">
+  <w:abstractNum w:abstractNumId="8" w15:restartNumberingAfterBreak="0">
     <w:nsid w:val="5F4C3A12"/>
     <w:multiLevelType w:val="hybridMultilevel"/>
     <w:tmpl w:val="E71E2F26"/>
@@ -6760,7 +6995,7 @@
       </w:rPr>
     </w:lvl>
   </w:abstractNum>
-  <w:abstractNum w:abstractNumId="8" w15:restartNumberingAfterBreak="0">
+  <w:abstractNum w:abstractNumId="9" w15:restartNumberingAfterBreak="0">
     <w:nsid w:val="79532FB5"/>
     <w:multiLevelType w:val="hybridMultilevel"/>
     <w:tmpl w:val="F014CF86"/>
@@ -6874,31 +7109,34 @@
     </w:lvl>
   </w:abstractNum>
   <w:num w:numId="1">
+    <w:abstractNumId w:val="7"/>
+  </w:num>
+  <w:num w:numId="2">
+    <w:abstractNumId w:val="2"/>
+  </w:num>
+  <w:num w:numId="3">
+    <w:abstractNumId w:val="8"/>
+  </w:num>
+  <w:num w:numId="4">
     <w:abstractNumId w:val="6"/>
   </w:num>
-  <w:num w:numId="2">
-    <w:abstractNumId w:val="1"/>
-  </w:num>
-  <w:num w:numId="3">
-    <w:abstractNumId w:val="7"/>
-  </w:num>
-  <w:num w:numId="4">
+  <w:num w:numId="5">
     <w:abstractNumId w:val="5"/>
   </w:num>
-  <w:num w:numId="5">
-    <w:abstractNumId w:val="4"/>
-  </w:num>
   <w:num w:numId="6">
-    <w:abstractNumId w:val="8"/>
+    <w:abstractNumId w:val="9"/>
   </w:num>
   <w:num w:numId="7">
-    <w:abstractNumId w:val="3"/>
+    <w:abstractNumId w:val="4"/>
   </w:num>
   <w:num w:numId="8">
     <w:abstractNumId w:val="0"/>
   </w:num>
   <w:num w:numId="9">
-    <w:abstractNumId w:val="2"/>
+    <w:abstractNumId w:val="3"/>
+  </w:num>
+  <w:num w:numId="10">
+    <w:abstractNumId w:val="1"/>
   </w:num>
 </w:numbering>
 </file>
